--- a/DesafioDell/Exercício Técnico Turma 18 IT Academy - Etapa 2.docx
+++ b/DesafioDell/Exercício Técnico Turma 18 IT Academy - Etapa 2.docx
@@ -580,34 +580,34 @@
       <w:r>
         <w:rPr>
           <w:rFonts w:ascii="Arial" w:eastAsia="Arial" w:hAnsi="Arial" w:cs="Arial"/>
+          <w:u w:val="single"/>
+        </w:rPr>
+        <w:t>transportadora Dely</w:t>
+      </w:r>
+      <w:r>
+        <w:rPr>
+          <w:rFonts w:ascii="Arial" w:eastAsia="Arial" w:hAnsi="Arial" w:cs="Arial"/>
+        </w:rPr>
+        <w:t xml:space="preserve"> tem sua </w:t>
+      </w:r>
+      <w:r>
+        <w:rPr>
+          <w:rFonts w:ascii="Arial" w:eastAsia="Arial" w:hAnsi="Arial" w:cs="Arial"/>
           <w:highlight w:val="green"/>
         </w:rPr>
-        <w:t>transportadora</w:t>
-      </w:r>
-      <w:r>
-        <w:rPr>
-          <w:rFonts w:ascii="Arial" w:eastAsia="Arial" w:hAnsi="Arial" w:cs="Arial"/>
-        </w:rPr>
-        <w:t xml:space="preserve"> Dely tem sua </w:t>
+        <w:t>frota</w:t>
+      </w:r>
+      <w:r>
+        <w:rPr>
+          <w:rFonts w:ascii="Arial" w:eastAsia="Arial" w:hAnsi="Arial" w:cs="Arial"/>
+        </w:rPr>
+        <w:t xml:space="preserve"> composta por </w:t>
       </w:r>
       <w:r>
         <w:rPr>
           <w:rFonts w:ascii="Arial" w:eastAsia="Arial" w:hAnsi="Arial" w:cs="Arial"/>
           <w:highlight w:val="green"/>
         </w:rPr>
-        <w:t>frota</w:t>
-      </w:r>
-      <w:r>
-        <w:rPr>
-          <w:rFonts w:ascii="Arial" w:eastAsia="Arial" w:hAnsi="Arial" w:cs="Arial"/>
-        </w:rPr>
-        <w:t xml:space="preserve"> composta por </w:t>
-      </w:r>
-      <w:r>
-        <w:rPr>
-          <w:rFonts w:ascii="Arial" w:eastAsia="Arial" w:hAnsi="Arial" w:cs="Arial"/>
-          <w:highlight w:val="green"/>
-        </w:rPr>
         <w:t>caminhões</w:t>
       </w:r>
       <w:r>
@@ -640,14 +640,91 @@
       <w:r>
         <w:rPr>
           <w:rFonts w:ascii="Arial" w:eastAsia="Arial" w:hAnsi="Arial" w:cs="Arial"/>
-          <w:highlight w:val="lightGray"/>
+          <w:highlight w:val="cyan"/>
         </w:rPr>
         <w:t>1</w:t>
       </w:r>
       <w:r>
         <w:rPr>
           <w:rFonts w:ascii="Arial" w:eastAsia="Arial" w:hAnsi="Arial" w:cs="Arial"/>
-          <w:highlight w:val="lightGray"/>
+          <w:highlight w:val="cyan"/>
+        </w:rPr>
+        <w:t xml:space="preserve"> toneladas</w:t>
+      </w:r>
+      <w:r>
+        <w:rPr>
+          <w:rFonts w:ascii="Arial" w:eastAsia="Arial" w:hAnsi="Arial" w:cs="Arial"/>
+          <w:highlight w:val="cyan"/>
+        </w:rPr>
+        <w:t xml:space="preserve"> </w:t>
+      </w:r>
+      <w:r>
+        <w:rPr>
+          <w:rFonts w:ascii="Arial" w:eastAsia="Arial" w:hAnsi="Arial" w:cs="Arial"/>
+          <w:highlight w:val="yellow"/>
+        </w:rPr>
+        <w:t xml:space="preserve">e possui o custo de </w:t>
+      </w:r>
+      <w:r>
+        <w:rPr>
+          <w:rFonts w:ascii="Arial" w:eastAsia="Arial" w:hAnsi="Arial" w:cs="Arial"/>
+          <w:highlight w:val="cyan"/>
+        </w:rPr>
+        <w:t xml:space="preserve">R$ </w:t>
+      </w:r>
+      <w:r>
+        <w:rPr>
+          <w:rFonts w:ascii="Arial" w:eastAsia="Arial" w:hAnsi="Arial" w:cs="Arial"/>
+          <w:highlight w:val="cyan"/>
+        </w:rPr>
+        <w:t>4</w:t>
+      </w:r>
+      <w:r>
+        <w:rPr>
+          <w:rFonts w:ascii="Arial" w:eastAsia="Arial" w:hAnsi="Arial" w:cs="Arial"/>
+          <w:highlight w:val="cyan"/>
+        </w:rPr>
+        <w:t xml:space="preserve">,87 </w:t>
+      </w:r>
+      <w:r>
+        <w:rPr>
+          <w:rFonts w:ascii="Arial" w:eastAsia="Arial" w:hAnsi="Arial" w:cs="Arial"/>
+          <w:highlight w:val="yellow"/>
+        </w:rPr>
+        <w:t>por km rodado;</w:t>
+      </w:r>
+      <w:r>
+        <w:rPr>
+          <w:rFonts w:ascii="Arial" w:eastAsia="Arial" w:hAnsi="Arial" w:cs="Arial"/>
+          <w:highlight w:val="yellow"/>
+        </w:rPr>
+        <w:t xml:space="preserve"> </w:t>
+      </w:r>
+      <w:r>
+        <w:rPr>
+          <w:rFonts w:ascii="Arial" w:eastAsia="Arial" w:hAnsi="Arial" w:cs="Arial"/>
+          <w:highlight w:val="yellow"/>
+        </w:rPr>
+        <w:t>um</w:t>
+      </w:r>
+      <w:r>
+        <w:rPr>
+          <w:rFonts w:ascii="Arial" w:eastAsia="Arial" w:hAnsi="Arial" w:cs="Arial"/>
+          <w:highlight w:val="yellow"/>
+        </w:rPr>
+        <w:t xml:space="preserve"> caminhão de médio porte transporta até </w:t>
+      </w:r>
+      <w:r>
+        <w:rPr>
+          <w:rFonts w:ascii="Arial" w:eastAsia="Arial" w:hAnsi="Arial" w:cs="Arial"/>
+          <w:highlight w:val="cyan"/>
+        </w:rPr>
+        <w:t>4</w:t>
+      </w:r>
+      <w:r>
+        <w:rPr>
+          <w:rFonts w:ascii="Arial" w:eastAsia="Arial" w:hAnsi="Arial" w:cs="Arial"/>
+          <w:highlight w:val="cyan"/>
         </w:rPr>
         <w:t xml:space="preserve"> toneladas </w:t>
       </w:r>
@@ -656,98 +733,70 @@
           <w:rFonts w:ascii="Arial" w:eastAsia="Arial" w:hAnsi="Arial" w:cs="Arial"/>
           <w:highlight w:val="yellow"/>
         </w:rPr>
-        <w:t xml:space="preserve">e possui o custo de R$ </w:t>
+        <w:t xml:space="preserve">e possui o custo de </w:t>
+      </w:r>
+      <w:r>
+        <w:rPr>
+          <w:rFonts w:ascii="Arial" w:eastAsia="Arial" w:hAnsi="Arial" w:cs="Arial"/>
+          <w:highlight w:val="cyan"/>
+        </w:rPr>
+        <w:t xml:space="preserve">R$ 11,92 </w:t>
       </w:r>
       <w:r>
         <w:rPr>
           <w:rFonts w:ascii="Arial" w:eastAsia="Arial" w:hAnsi="Arial" w:cs="Arial"/>
           <w:highlight w:val="yellow"/>
         </w:rPr>
-        <w:t>4</w:t>
+        <w:t>por km rodado</w:t>
       </w:r>
       <w:r>
         <w:rPr>
           <w:rFonts w:ascii="Arial" w:eastAsia="Arial" w:hAnsi="Arial" w:cs="Arial"/>
           <w:highlight w:val="yellow"/>
         </w:rPr>
-        <w:t>,87 por km rodado;</w:t>
+        <w:t xml:space="preserve">; e um caminhão de grande porte transporta até </w:t>
+      </w:r>
+      <w:r>
+        <w:rPr>
+          <w:rFonts w:ascii="Arial" w:eastAsia="Arial" w:hAnsi="Arial" w:cs="Arial"/>
+          <w:highlight w:val="cyan"/>
+        </w:rPr>
+        <w:t>10 toneladas</w:t>
       </w:r>
       <w:r>
         <w:rPr>
           <w:rFonts w:ascii="Arial" w:eastAsia="Arial" w:hAnsi="Arial" w:cs="Arial"/>
           <w:highlight w:val="yellow"/>
         </w:rPr>
-        <w:t xml:space="preserve"> </w:t>
+        <w:t xml:space="preserve"> e possui o custo de </w:t>
+      </w:r>
+      <w:r>
+        <w:rPr>
+          <w:rFonts w:ascii="Arial" w:eastAsia="Arial" w:hAnsi="Arial" w:cs="Arial"/>
+          <w:highlight w:val="cyan"/>
+        </w:rPr>
+        <w:t xml:space="preserve">R$ </w:t>
+      </w:r>
+      <w:r>
+        <w:rPr>
+          <w:rFonts w:ascii="Arial" w:eastAsia="Arial" w:hAnsi="Arial" w:cs="Arial"/>
+          <w:highlight w:val="cyan"/>
+        </w:rPr>
+        <w:t>2</w:t>
+      </w:r>
+      <w:r>
+        <w:rPr>
+          <w:rFonts w:ascii="Arial" w:eastAsia="Arial" w:hAnsi="Arial" w:cs="Arial"/>
+          <w:highlight w:val="cyan"/>
+        </w:rPr>
+        <w:t>7,44</w:t>
       </w:r>
       <w:r>
         <w:rPr>
           <w:rFonts w:ascii="Arial" w:eastAsia="Arial" w:hAnsi="Arial" w:cs="Arial"/>
           <w:highlight w:val="yellow"/>
         </w:rPr>
-        <w:t>um</w:t>
-      </w:r>
-      <w:r>
-        <w:rPr>
-          <w:rFonts w:ascii="Arial" w:eastAsia="Arial" w:hAnsi="Arial" w:cs="Arial"/>
-          <w:highlight w:val="yellow"/>
-        </w:rPr>
-        <w:t xml:space="preserve"> caminhão de médio porte transporta até </w:t>
-      </w:r>
-      <w:r>
-        <w:rPr>
-          <w:rFonts w:ascii="Arial" w:eastAsia="Arial" w:hAnsi="Arial" w:cs="Arial"/>
-          <w:highlight w:val="lightGray"/>
-        </w:rPr>
-        <w:t>4</w:t>
-      </w:r>
-      <w:r>
-        <w:rPr>
-          <w:rFonts w:ascii="Arial" w:eastAsia="Arial" w:hAnsi="Arial" w:cs="Arial"/>
-          <w:highlight w:val="lightGray"/>
-        </w:rPr>
-        <w:t xml:space="preserve"> toneladas </w:t>
-      </w:r>
-      <w:r>
-        <w:rPr>
-          <w:rFonts w:ascii="Arial" w:eastAsia="Arial" w:hAnsi="Arial" w:cs="Arial"/>
-          <w:highlight w:val="yellow"/>
-        </w:rPr>
-        <w:t>e possui o custo de R$ 11,92 por km rodado</w:t>
-      </w:r>
-      <w:r>
-        <w:rPr>
-          <w:rFonts w:ascii="Arial" w:eastAsia="Arial" w:hAnsi="Arial" w:cs="Arial"/>
-          <w:highlight w:val="yellow"/>
-        </w:rPr>
-        <w:t xml:space="preserve">; e um caminhão de grande porte transporta até </w:t>
-      </w:r>
-      <w:r>
-        <w:rPr>
-          <w:rFonts w:ascii="Arial" w:eastAsia="Arial" w:hAnsi="Arial" w:cs="Arial"/>
-          <w:highlight w:val="lightGray"/>
-        </w:rPr>
-        <w:t xml:space="preserve">10 toneladas </w:t>
-      </w:r>
-      <w:r>
-        <w:rPr>
-          <w:rFonts w:ascii="Arial" w:eastAsia="Arial" w:hAnsi="Arial" w:cs="Arial"/>
-          <w:highlight w:val="yellow"/>
-        </w:rPr>
-        <w:t xml:space="preserve">e possui o custo de R$ </w:t>
-      </w:r>
-      <w:r>
-        <w:rPr>
-          <w:rFonts w:ascii="Arial" w:eastAsia="Arial" w:hAnsi="Arial" w:cs="Arial"/>
-          <w:highlight w:val="yellow"/>
-        </w:rPr>
-        <w:t>2</w:t>
-      </w:r>
-      <w:r>
-        <w:rPr>
-          <w:rFonts w:ascii="Arial" w:eastAsia="Arial" w:hAnsi="Arial" w:cs="Arial"/>
-          <w:highlight w:val="yellow"/>
-        </w:rPr>
-        <w:t>7,44 por km rodado.</w:t>
+        <w:t xml:space="preserve"> por km rodado.</w:t>
       </w:r>
     </w:p>
     <w:p>
@@ -1984,7 +2033,7 @@
           <w:color w:val="4471C4"/>
         </w:rPr>
         <w:lastRenderedPageBreak/>
-        <w:t>percorrida é de X km, para transporte d</w:t>
+        <w:t xml:space="preserve">percorrida é de X km, </w:t>
       </w:r>
       <w:r>
         <w:rPr>
@@ -1992,8 +2041,9 @@
           <w:i/>
           <w:iCs/>
           <w:color w:val="4471C4"/>
-        </w:rPr>
-        <w:t>os</w:t>
+          <w:highlight w:val="yellow"/>
+        </w:rPr>
+        <w:t>para transporte d</w:t>
       </w:r>
       <w:r>
         <w:rPr>
@@ -2001,8 +2051,9 @@
           <w:i/>
           <w:iCs/>
           <w:color w:val="4471C4"/>
-        </w:rPr>
-        <w:t xml:space="preserve"> </w:t>
+          <w:highlight w:val="yellow"/>
+        </w:rPr>
+        <w:t>os</w:t>
       </w:r>
       <w:r>
         <w:rPr>
@@ -2010,18 +2061,19 @@
           <w:i/>
           <w:iCs/>
           <w:color w:val="4471C4"/>
-        </w:rPr>
-        <w:t xml:space="preserve">produtos X, </w:t>
-      </w:r>
-      <w:proofErr w:type="gramStart"/>
+          <w:highlight w:val="yellow"/>
+        </w:rPr>
+        <w:t xml:space="preserve"> </w:t>
+      </w:r>
       <w:r>
         <w:rPr>
           <w:rFonts w:ascii="Arial" w:eastAsia="Arial" w:hAnsi="Arial" w:cs="Arial"/>
           <w:i/>
           <w:iCs/>
           <w:color w:val="4471C4"/>
-        </w:rPr>
-        <w:t xml:space="preserve">Y </w:t>
+          <w:highlight w:val="yellow"/>
+        </w:rPr>
+        <w:t>produtos</w:t>
       </w:r>
       <w:r>
         <w:rPr>
@@ -2030,17 +2082,58 @@
           <w:iCs/>
           <w:color w:val="4471C4"/>
         </w:rPr>
-        <w:t>,</w:t>
-      </w:r>
-      <w:proofErr w:type="gramEnd"/>
+        <w:t xml:space="preserve"> </w:t>
+      </w:r>
       <w:r>
         <w:rPr>
           <w:rFonts w:ascii="Arial" w:eastAsia="Arial" w:hAnsi="Arial" w:cs="Arial"/>
           <w:i/>
           <w:iCs/>
           <w:color w:val="4471C4"/>
-        </w:rPr>
-        <w:t xml:space="preserve"> Z será necessário utilizar </w:t>
+          <w:highlight w:val="yellow"/>
+        </w:rPr>
+        <w:t xml:space="preserve">X, </w:t>
+      </w:r>
+      <w:proofErr w:type="gramStart"/>
+      <w:r>
+        <w:rPr>
+          <w:rFonts w:ascii="Arial" w:eastAsia="Arial" w:hAnsi="Arial" w:cs="Arial"/>
+          <w:i/>
+          <w:iCs/>
+          <w:color w:val="4471C4"/>
+          <w:highlight w:val="yellow"/>
+        </w:rPr>
+        <w:t xml:space="preserve">Y </w:t>
+      </w:r>
+      <w:r>
+        <w:rPr>
+          <w:rFonts w:ascii="Arial" w:eastAsia="Arial" w:hAnsi="Arial" w:cs="Arial"/>
+          <w:i/>
+          <w:iCs/>
+          <w:color w:val="4471C4"/>
+          <w:highlight w:val="yellow"/>
+        </w:rPr>
+        <w:t>,</w:t>
+      </w:r>
+      <w:proofErr w:type="gramEnd"/>
+      <w:r>
+        <w:rPr>
+          <w:rFonts w:ascii="Arial" w:eastAsia="Arial" w:hAnsi="Arial" w:cs="Arial"/>
+          <w:i/>
+          <w:iCs/>
+          <w:color w:val="4471C4"/>
+          <w:highlight w:val="yellow"/>
+        </w:rPr>
+        <w:t xml:space="preserve"> Z</w:t>
+      </w:r>
+      <w:r>
+        <w:rPr>
+          <w:rFonts w:ascii="Arial" w:eastAsia="Arial" w:hAnsi="Arial" w:cs="Arial"/>
+          <w:i/>
+          <w:iCs/>
+          <w:color w:val="4471C4"/>
+        </w:rPr>
+        <w:t xml:space="preserve"> será necessário utilizar </w:t>
       </w:r>
       <w:r>
         <w:rPr>
